--- a/DOCS/Веб-платформа управления изменениями/Итоговый отчёт веб платформа.docx
+++ b/DOCS/Веб-платформа управления изменениями/Итоговый отчёт веб платформа.docx
@@ -256,7 +256,10 @@
         <w:t>Итоговый отчет по проекту</w:t>
       </w:r>
     </w:p>
-    <w:p/>
+    <w:p>
+      <w:bookmarkStart w:id="0" w:name="_GoBack"/>
+      <w:bookmarkEnd w:id="0"/>
+    </w:p>
     <w:p>
       <w:pPr>
         <w:jc w:val="center"/>
@@ -274,6 +277,19 @@
           <w:color w:val="000000"/>
         </w:rPr>
         <w:t>ВЕБ ПЛАТФОРМА</w:t>
+      </w:r>
+      <w:r>
+        <w:rPr>
+          <w:color w:val="000000"/>
+        </w:rPr>
+        <w:t xml:space="preserve"> </w:t>
+      </w:r>
+      <w:r>
+        <w:rPr>
+          <w:color w:val="000000"/>
+          <w:lang w:val="en-US"/>
+        </w:rPr>
+        <w:t>KM SMART</w:t>
       </w:r>
       <w:r>
         <w:rPr>
@@ -615,10 +631,7 @@
               </w:rPr>
             </w:pPr>
             <w:r>
-              <w:t>Дата</w:t>
-            </w:r>
-            <w:r>
-              <w:t>, план</w:t>
+              <w:t>Дата, план</w:t>
             </w:r>
           </w:p>
         </w:tc>
@@ -1779,13 +1792,7 @@
               <w:rPr>
                 <w:b/>
               </w:rPr>
-              <w:t>март 2022</w:t>
-            </w:r>
-            <w:r>
-              <w:rPr>
-                <w:b/>
-              </w:rPr>
-              <w:t xml:space="preserve"> - май 2022</w:t>
+              <w:t>март 2022 - май 2022</w:t>
             </w:r>
           </w:p>
         </w:tc>
@@ -8912,8 +8919,6 @@
         </w:rPr>
         <w:t>ффект по реализации модуля «Рационализаторство» принято считать косвенным, ввиду сложности прямого расчёта, т.к. необходимо собирать данные, которые бы говорили о прямом влиянии именно веб платформы, безотносительно сторонних факторов.</w:t>
       </w:r>
-      <w:bookmarkStart w:id="0" w:name="_GoBack"/>
-      <w:bookmarkEnd w:id="0"/>
     </w:p>
     <w:sectPr>
       <w:pgSz w:w="16838" w:h="11906" w:orient="landscape"/>
